--- a/articles/increible-multa-google/Google.docx
+++ b/articles/increible-multa-google/Google.docx
@@ -119,6 +119,47 @@
     <w:p>
       <w:pPr>
         <w:rPr>
+          <w:sz w:val="21"/>
+          <w:szCs w:val="22"/>
+        </w:rPr>
+      </w:pPr>
+      <w:bookmarkStart w:id="0" w:name="_GoBack"/>
+      <w:r>
+        <w:rPr>
+          <w:sz w:val="21"/>
+          <w:szCs w:val="22"/>
+        </w:rPr>
+        <w:t xml:space="preserve">Google por su parte no se ha quedado callado y ha sacado un comunicado. </w:t>
+      </w:r>
+      <w:r>
+        <w:rPr>
+          <w:sz w:val="21"/>
+          <w:szCs w:val="22"/>
+          <w:lang w:val="en-US" w:eastAsia="zh-CN"/>
+        </w:rPr>
+        <w:t>“Android ha creado más opciones para todo el mundo, no menos. Un ecosistema pujante, innovaciones rápidas y precios más bajos son distintivos clásicos de una fuerte competencia”</w:t>
+      </w:r>
+      <w:r>
+        <w:rPr>
+          <w:sz w:val="21"/>
+          <w:szCs w:val="22"/>
+          <w:lang w:eastAsia="zh-CN"/>
+        </w:rPr>
+        <w:t>.</w:t>
+      </w:r>
+    </w:p>
+    <w:bookmarkEnd w:id="0"/>
+    <w:p>
+      <w:pPr>
+        <w:rPr>
+          <w:sz w:val="21"/>
+          <w:szCs w:val="22"/>
+        </w:rPr>
+      </w:pPr>
+    </w:p>
+    <w:p>
+      <w:pPr>
+        <w:rPr>
           <w:b/>
           <w:bCs/>
           <w:sz w:val="21"/>
@@ -132,7 +173,7 @@
           <w:sz w:val="21"/>
           <w:szCs w:val="22"/>
         </w:rPr>
-        <w:t>Repercusiones</w:t>
+        <w:t>Nuestra opinión</w:t>
       </w:r>
     </w:p>
     <w:p>
@@ -145,35 +186,7 @@
         </w:rPr>
       </w:pPr>
     </w:p>
-    <w:p>
-      <w:pPr>
-        <w:rPr>
-          <w:b w:val="0"/>
-          <w:bCs w:val="0"/>
-          <w:sz w:val="21"/>
-          <w:szCs w:val="22"/>
-        </w:rPr>
-      </w:pPr>
-      <w:r>
-        <w:rPr>
-          <w:b w:val="0"/>
-          <w:bCs w:val="0"/>
-          <w:sz w:val="21"/>
-          <w:szCs w:val="22"/>
-        </w:rPr>
-        <w:t>A nivel económico para Google, además de la propia multa, niguno. Tras la noticia hubo pequeñas caídas del 0,24% por lo que era era prevista por el mercado. Es más durante ese mismo día se registraron nuevos máximos de todos los tiempos.</w:t>
-      </w:r>
-    </w:p>
-    <w:p>
-      <w:pPr>
-        <w:rPr>
-          <w:b w:val="0"/>
-          <w:bCs w:val="0"/>
-          <w:sz w:val="21"/>
-          <w:szCs w:val="22"/>
-        </w:rPr>
-      </w:pPr>
-    </w:p>
+    <w:p/>
     <w:p>
       <w:pPr>
         <w:rPr>
@@ -190,7 +203,7 @@
           <w:sz w:val="21"/>
           <w:szCs w:val="22"/>
         </w:rPr>
-        <w:t>Opiniones</w:t>
+        <w:t>Repercusiones económicas</w:t>
       </w:r>
     </w:p>
     <w:p>
@@ -206,6 +219,88 @@
     <w:p>
       <w:pPr>
         <w:rPr>
+          <w:rFonts w:hint="default"/>
+          <w:sz w:val="21"/>
+          <w:szCs w:val="22"/>
+        </w:rPr>
+      </w:pPr>
+      <w:r>
+        <w:rPr>
+          <w:b w:val="0"/>
+          <w:bCs w:val="0"/>
+          <w:sz w:val="21"/>
+          <w:szCs w:val="22"/>
+        </w:rPr>
+        <w:t xml:space="preserve">A nivel económico para Google, además de la propia multa, niguno. Tras la noticia hubo pequeñas caídas del 0,24% por lo que era era prevista por el mercado. Es más durante ese mismo día se registraron nuevos máximos de todos los tiempos. Santiago Herrera, socio y miembro del Board of Directors </w:t>
+      </w:r>
+      <w:r>
+        <w:rPr>
+          <w:sz w:val="21"/>
+          <w:szCs w:val="22"/>
+        </w:rPr>
+        <w:t>de Auren Corporate lo relataba en la página de estrategiasdeinversion.com</w:t>
+      </w:r>
+      <w:r>
+        <w:rPr>
+          <w:sz w:val="21"/>
+          <w:szCs w:val="22"/>
+        </w:rPr>
+        <w:t>:</w:t>
+      </w:r>
+      <w:r>
+        <w:rPr>
+          <w:sz w:val="21"/>
+          <w:szCs w:val="22"/>
+        </w:rPr>
+        <w:t xml:space="preserve"> </w:t>
+      </w:r>
+      <w:r>
+        <w:rPr>
+          <w:rFonts w:hint="default"/>
+          <w:sz w:val="21"/>
+          <w:szCs w:val="22"/>
+        </w:rPr>
+        <w:t>“</w:t>
+      </w:r>
+      <w:r>
+        <w:rPr>
+          <w:sz w:val="21"/>
+          <w:szCs w:val="22"/>
+          <w:lang w:val="en-US" w:eastAsia="zh-CN"/>
+        </w:rPr>
+        <w:t> </w:t>
+      </w:r>
+      <w:r>
+        <w:rPr>
+          <w:rFonts w:hint="default"/>
+          <w:sz w:val="21"/>
+          <w:szCs w:val="22"/>
+          <w:lang w:val="en-US" w:eastAsia="zh-CN"/>
+        </w:rPr>
+        <w:t>El mercado lo ha venido descontando dentro del valor de la acción como tal. En parte es porque este tema se viene hablando desde 2015 a pesar de que la multa pueda parecer escandalosa para Google no termina siendo mucho. Adicionalmente, ellos no van a salir a pagar la multa, si no que van a seguir apelando y esto se puede seguir dilatando en el tiempo hasta un punto en el que aunque tengan que pagar algo de multa será mucho menos que los 5.000 dólares. El debate es grande respecto a ese tema</w:t>
+      </w:r>
+      <w:r>
+        <w:rPr>
+          <w:rFonts w:hint="default"/>
+          <w:sz w:val="21"/>
+          <w:szCs w:val="22"/>
+        </w:rPr>
+        <w:t>“</w:t>
+      </w:r>
+    </w:p>
+    <w:p>
+      <w:pPr>
+        <w:rPr>
+          <w:rFonts w:hint="default"/>
+          <w:sz w:val="21"/>
+          <w:szCs w:val="22"/>
+        </w:rPr>
+      </w:pPr>
+    </w:p>
+    <w:p>
+      <w:pPr>
+        <w:rPr>
+          <w:rFonts w:hint="default"/>
           <w:b/>
           <w:bCs/>
           <w:sz w:val="21"/>
@@ -214,17 +309,19 @@
       </w:pPr>
       <w:r>
         <w:rPr>
+          <w:rFonts w:hint="default"/>
           <w:b/>
           <w:bCs/>
           <w:sz w:val="21"/>
           <w:szCs w:val="22"/>
         </w:rPr>
-        <w:t>Desde la fundación Mozi</w:t>
-      </w:r>
-    </w:p>
-    <w:p>
-      <w:pPr>
-        <w:rPr>
+        <w:t>¿Cómo nos afecta?</w:t>
+      </w:r>
+    </w:p>
+    <w:p>
+      <w:pPr>
+        <w:rPr>
+          <w:rFonts w:hint="default"/>
           <w:b/>
           <w:bCs/>
           <w:sz w:val="21"/>
@@ -235,34 +332,414 @@
     <w:p>
       <w:pPr>
         <w:rPr>
+          <w:rFonts w:hint="default"/>
+          <w:b w:val="0"/>
+          <w:bCs w:val="0"/>
+          <w:sz w:val="21"/>
+          <w:szCs w:val="22"/>
+        </w:rPr>
+      </w:pPr>
+      <w:r>
+        <w:rPr>
+          <w:rFonts w:hint="default"/>
+          <w:b w:val="0"/>
+          <w:bCs w:val="0"/>
+          <w:sz w:val="21"/>
+          <w:szCs w:val="22"/>
+        </w:rPr>
+        <w:t>La ventaja de todo esto es que nos beneficia a nosotros como usuarios de dicho sistema. Ahora dispondremos de mayores opciones de búsqueda y tendremos libertad para eliminar aplicaciones del móvil que no nos gustan. Además ahora los fabricantes no estarán obligados a incluir Google Chrome como navegador de Android sino que abre una ventana a nuevas relaciones con otros distribuidores de software mejorando la experencia de usuario final.</w:t>
+      </w:r>
+    </w:p>
+    <w:p>
+      <w:pPr>
+        <w:rPr>
           <w:b/>
           <w:bCs/>
           <w:sz w:val="21"/>
           <w:szCs w:val="22"/>
         </w:rPr>
       </w:pPr>
-      <w:bookmarkStart w:id="0" w:name="_GoBack"/>
-      <w:bookmarkEnd w:id="0"/>
-    </w:p>
-    <w:p>
-      <w:pPr>
-        <w:rPr>
+    </w:p>
+    <w:p>
+      <w:pPr>
+        <w:rPr>
+          <w:rFonts w:hint="default"/>
           <w:b/>
           <w:bCs/>
           <w:sz w:val="21"/>
           <w:szCs w:val="22"/>
-        </w:rPr>
-      </w:pPr>
-    </w:p>
-    <w:p>
-      <w:pPr>
-        <w:rPr>
-          <w:b w:val="0"/>
-          <w:bCs w:val="0"/>
-          <w:sz w:val="21"/>
-          <w:szCs w:val="22"/>
-        </w:rPr>
-      </w:pPr>
+          <w:lang w:eastAsia="zh-CN"/>
+        </w:rPr>
+      </w:pPr>
+      <w:r>
+        <w:rPr>
+          <w:rFonts w:hint="default"/>
+          <w:b/>
+          <w:bCs/>
+          <w:sz w:val="21"/>
+          <w:szCs w:val="22"/>
+          <w:lang w:eastAsia="zh-CN"/>
+        </w:rPr>
+        <w:t>El debate queda abierto</w:t>
+      </w:r>
+    </w:p>
+    <w:p>
+      <w:pPr>
+        <w:keepNext w:val="0"/>
+        <w:keepLines w:val="0"/>
+        <w:widowControl/>
+        <w:suppressLineNumbers w:val="0"/>
+        <w:jc w:val="left"/>
+        <w:rPr>
+          <w:rFonts w:cstheme="minorBidi"/>
+          <w:b w:val="0"/>
+          <w:bCs w:val="0"/>
+          <w:sz w:val="21"/>
+          <w:szCs w:val="22"/>
+          <w:lang w:eastAsia="zh-CN" w:bidi="ar-SA"/>
+        </w:rPr>
+      </w:pPr>
+    </w:p>
+    <w:p>
+      <w:pPr>
+        <w:keepNext w:val="0"/>
+        <w:keepLines w:val="0"/>
+        <w:widowControl/>
+        <w:suppressLineNumbers w:val="0"/>
+        <w:jc w:val="left"/>
+        <w:rPr>
+          <w:rFonts w:asciiTheme="minorHAnsi" w:hAnsiTheme="minorHAnsi" w:eastAsiaTheme="minorEastAsia" w:cstheme="minorBidi"/>
+          <w:b w:val="0"/>
+          <w:bCs w:val="0"/>
+          <w:sz w:val="21"/>
+          <w:szCs w:val="22"/>
+          <w:lang w:eastAsia="zh-CN" w:bidi="ar-SA"/>
+        </w:rPr>
+      </w:pPr>
+      <w:r>
+        <w:rPr>
+          <w:rFonts w:asciiTheme="minorHAnsi" w:hAnsiTheme="minorHAnsi" w:eastAsiaTheme="minorEastAsia" w:cstheme="minorBidi"/>
+          <w:b w:val="0"/>
+          <w:bCs w:val="0"/>
+          <w:sz w:val="21"/>
+          <w:szCs w:val="22"/>
+          <w:lang w:val="en-US" w:eastAsia="zh-CN" w:bidi="ar-SA"/>
+        </w:rPr>
+        <w:t>Desde la fundación Mozi</w:t>
+      </w:r>
+      <w:r>
+        <w:rPr>
+          <w:rFonts w:asciiTheme="minorHAnsi" w:hAnsiTheme="minorHAnsi" w:eastAsiaTheme="minorEastAsia" w:cstheme="minorBidi"/>
+          <w:b w:val="0"/>
+          <w:bCs w:val="0"/>
+          <w:sz w:val="21"/>
+          <w:szCs w:val="22"/>
+          <w:lang w:eastAsia="zh-CN" w:bidi="ar-SA"/>
+        </w:rPr>
+        <w:t>lla se ha visto esta medida de forma muy positiva. Según un comunicado publicado por Mozilla en su blog</w:t>
+      </w:r>
+      <w:r>
+        <w:rPr>
+          <w:rFonts w:cstheme="minorBidi"/>
+          <w:b w:val="0"/>
+          <w:bCs w:val="0"/>
+          <w:sz w:val="21"/>
+          <w:szCs w:val="22"/>
+          <w:lang w:eastAsia="zh-CN" w:bidi="ar-SA"/>
+        </w:rPr>
+        <w:t>:</w:t>
+      </w:r>
+      <w:r>
+        <w:rPr>
+          <w:rFonts w:asciiTheme="minorHAnsi" w:hAnsiTheme="minorHAnsi" w:eastAsiaTheme="minorEastAsia" w:cstheme="minorBidi"/>
+          <w:b w:val="0"/>
+          <w:bCs w:val="0"/>
+          <w:sz w:val="21"/>
+          <w:szCs w:val="22"/>
+          <w:lang w:eastAsia="zh-CN" w:bidi="ar-SA"/>
+        </w:rPr>
+        <w:t xml:space="preserve"> </w:t>
+      </w:r>
+      <w:r>
+        <w:rPr>
+          <w:rFonts w:asciiTheme="minorHAnsi" w:hAnsiTheme="minorHAnsi" w:eastAsiaTheme="minorEastAsia" w:cstheme="minorBidi"/>
+          <w:b w:val="0"/>
+          <w:bCs w:val="0"/>
+          <w:sz w:val="21"/>
+          <w:szCs w:val="22"/>
+          <w:lang w:val="en-US" w:eastAsia="zh-CN" w:bidi="ar-SA"/>
+        </w:rPr>
+        <w:t>“la decisión de la Comisión Europea de sancionar a Google por las prácticas relacionadas con el sistema operativo móvil Android hace patente la importancia de una verdadera apertura en el ecosistema móvil”</w:t>
+      </w:r>
+      <w:r>
+        <w:rPr>
+          <w:rFonts w:asciiTheme="minorHAnsi" w:hAnsiTheme="minorHAnsi" w:eastAsiaTheme="minorEastAsia" w:cstheme="minorBidi"/>
+          <w:b w:val="0"/>
+          <w:bCs w:val="0"/>
+          <w:sz w:val="21"/>
+          <w:szCs w:val="22"/>
+          <w:lang w:eastAsia="zh-CN" w:bidi="ar-SA"/>
+        </w:rPr>
+        <w:t xml:space="preserve"> algo en lo que nosotros estamos totalmente de acuerdo.</w:t>
+      </w:r>
+    </w:p>
+    <w:p>
+      <w:pPr>
+        <w:keepNext w:val="0"/>
+        <w:keepLines w:val="0"/>
+        <w:widowControl/>
+        <w:suppressLineNumbers w:val="0"/>
+        <w:jc w:val="left"/>
+        <w:rPr>
+          <w:rFonts w:asciiTheme="minorHAnsi" w:hAnsiTheme="minorHAnsi" w:eastAsiaTheme="minorEastAsia" w:cstheme="minorBidi"/>
+          <w:b w:val="0"/>
+          <w:bCs w:val="0"/>
+          <w:sz w:val="21"/>
+          <w:szCs w:val="22"/>
+          <w:lang w:eastAsia="zh-CN" w:bidi="ar-SA"/>
+        </w:rPr>
+      </w:pPr>
+    </w:p>
+    <w:p>
+      <w:pPr>
+        <w:keepNext w:val="0"/>
+        <w:keepLines w:val="0"/>
+        <w:widowControl/>
+        <w:suppressLineNumbers w:val="0"/>
+        <w:jc w:val="left"/>
+        <w:rPr>
+          <w:rFonts w:hint="default" w:asciiTheme="minorHAnsi" w:hAnsiTheme="minorHAnsi" w:eastAsiaTheme="minorEastAsia" w:cstheme="minorBidi"/>
+          <w:b w:val="0"/>
+          <w:bCs w:val="0"/>
+          <w:sz w:val="21"/>
+          <w:szCs w:val="22"/>
+          <w:lang w:eastAsia="zh-CN" w:bidi="ar-SA"/>
+        </w:rPr>
+      </w:pPr>
+      <w:r>
+        <w:rPr>
+          <w:rFonts w:asciiTheme="minorHAnsi" w:hAnsiTheme="minorHAnsi" w:eastAsiaTheme="minorEastAsia" w:cstheme="minorBidi"/>
+          <w:b w:val="0"/>
+          <w:bCs w:val="0"/>
+          <w:sz w:val="21"/>
+          <w:szCs w:val="22"/>
+          <w:lang w:eastAsia="zh-CN" w:bidi="ar-SA"/>
+        </w:rPr>
+        <w:t>Como no podía ser de otra forma, Trump no se podía quedar callado ante semejante ataque a una empresa estadounidense</w:t>
+      </w:r>
+      <w:r>
+        <w:rPr>
+          <w:rFonts w:cstheme="minorBidi"/>
+          <w:b w:val="0"/>
+          <w:bCs w:val="0"/>
+          <w:sz w:val="21"/>
+          <w:szCs w:val="22"/>
+          <w:lang w:eastAsia="zh-CN" w:bidi="ar-SA"/>
+        </w:rPr>
+        <w:t xml:space="preserve"> y publicó el siguiente tweet:</w:t>
+      </w:r>
+      <w:r>
+        <w:rPr>
+          <w:rFonts w:asciiTheme="minorHAnsi" w:hAnsiTheme="minorHAnsi" w:eastAsiaTheme="minorEastAsia" w:cstheme="minorBidi"/>
+          <w:b w:val="0"/>
+          <w:bCs w:val="0"/>
+          <w:sz w:val="21"/>
+          <w:szCs w:val="22"/>
+          <w:lang w:eastAsia="zh-CN" w:bidi="ar-SA"/>
+        </w:rPr>
+        <w:t xml:space="preserve"> </w:t>
+      </w:r>
+      <w:r>
+        <w:rPr>
+          <w:rFonts w:hint="default" w:asciiTheme="minorHAnsi" w:hAnsiTheme="minorHAnsi" w:eastAsiaTheme="minorEastAsia" w:cstheme="minorBidi"/>
+          <w:b w:val="0"/>
+          <w:bCs w:val="0"/>
+          <w:sz w:val="21"/>
+          <w:szCs w:val="22"/>
+          <w:lang w:eastAsia="zh-CN" w:bidi="ar-SA"/>
+        </w:rPr>
+        <w:t>”</w:t>
+      </w:r>
+      <w:r>
+        <w:rPr>
+          <w:rFonts w:asciiTheme="minorHAnsi" w:hAnsiTheme="minorHAnsi" w:eastAsiaTheme="minorEastAsia" w:cstheme="minorBidi"/>
+          <w:b w:val="0"/>
+          <w:bCs w:val="0"/>
+          <w:sz w:val="21"/>
+          <w:szCs w:val="22"/>
+          <w:lang w:val="en-US" w:eastAsia="zh-CN" w:bidi="ar-SA"/>
+        </w:rPr>
+        <w:t>¡</w:t>
+      </w:r>
+      <w:r>
+        <w:rPr>
+          <w:rFonts w:asciiTheme="minorHAnsi" w:hAnsiTheme="minorHAnsi" w:eastAsiaTheme="minorEastAsia" w:cstheme="minorBidi"/>
+          <w:b w:val="0"/>
+          <w:bCs w:val="0"/>
+          <w:sz w:val="21"/>
+          <w:szCs w:val="22"/>
+          <w:lang w:eastAsia="zh-CN" w:bidi="ar-SA"/>
+        </w:rPr>
+        <w:t>O</w:t>
+      </w:r>
+      <w:r>
+        <w:rPr>
+          <w:rFonts w:cstheme="minorBidi"/>
+          <w:b w:val="0"/>
+          <w:bCs w:val="0"/>
+          <w:sz w:val="21"/>
+          <w:szCs w:val="22"/>
+          <w:lang w:eastAsia="zh-CN" w:bidi="ar-SA"/>
+        </w:rPr>
+        <w:t>S</w:t>
+      </w:r>
+      <w:r>
+        <w:rPr>
+          <w:rFonts w:asciiTheme="minorHAnsi" w:hAnsiTheme="minorHAnsi" w:eastAsiaTheme="minorEastAsia" w:cstheme="minorBidi"/>
+          <w:b w:val="0"/>
+          <w:bCs w:val="0"/>
+          <w:sz w:val="21"/>
+          <w:szCs w:val="22"/>
+          <w:lang w:val="en-US" w:eastAsia="zh-CN" w:bidi="ar-SA"/>
+        </w:rPr>
+        <w:t xml:space="preserve"> lo dije! La Unión Europea acaba de aplicar una multa de cinco mil millones de dólares a una de nuestras grandes compañías, Google. Realmente se han aprovechado de los EE. UU., ¡Pero no por mucho tiempo!</w:t>
+      </w:r>
+      <w:r>
+        <w:rPr>
+          <w:rFonts w:hint="default" w:asciiTheme="minorHAnsi" w:hAnsiTheme="minorHAnsi" w:eastAsiaTheme="minorEastAsia" w:cstheme="minorBidi"/>
+          <w:b w:val="0"/>
+          <w:bCs w:val="0"/>
+          <w:sz w:val="21"/>
+          <w:szCs w:val="22"/>
+          <w:lang w:eastAsia="zh-CN" w:bidi="ar-SA"/>
+        </w:rPr>
+        <w:t>”</w:t>
+      </w:r>
+    </w:p>
+    <w:p>
+      <w:pPr>
+        <w:keepNext w:val="0"/>
+        <w:keepLines w:val="0"/>
+        <w:widowControl/>
+        <w:suppressLineNumbers w:val="0"/>
+        <w:jc w:val="left"/>
+        <w:rPr>
+          <w:rFonts w:hint="default" w:asciiTheme="minorHAnsi" w:hAnsiTheme="minorHAnsi" w:eastAsiaTheme="minorEastAsia" w:cstheme="minorBidi"/>
+          <w:b w:val="0"/>
+          <w:bCs w:val="0"/>
+          <w:sz w:val="21"/>
+          <w:szCs w:val="22"/>
+          <w:lang w:eastAsia="zh-CN" w:bidi="ar-SA"/>
+        </w:rPr>
+      </w:pPr>
+    </w:p>
+    <w:p>
+      <w:pPr>
+        <w:pStyle w:val="2"/>
+        <w:keepNext w:val="0"/>
+        <w:keepLines w:val="0"/>
+        <w:widowControl/>
+        <w:suppressLineNumbers w:val="0"/>
+        <w:pBdr>
+          <w:top w:val="none" w:color="auto" w:sz="0" w:space="0"/>
+          <w:left w:val="none" w:color="auto" w:sz="0" w:space="0"/>
+          <w:bottom w:val="none" w:color="auto" w:sz="0" w:space="0"/>
+          <w:right w:val="none" w:color="auto" w:sz="0" w:space="0"/>
+        </w:pBdr>
+        <w:shd w:val="clear" w:fill="FFFFFF"/>
+        <w:bidi w:val="0"/>
+        <w:spacing w:before="0" w:beforeAutospacing="0" w:after="0" w:afterAutospacing="0" w:line="360" w:lineRule="atLeast"/>
+        <w:ind w:left="0" w:right="0" w:firstLine="0"/>
+        <w:jc w:val="left"/>
+        <w:rPr>
+          <w:rFonts w:hint="default" w:asciiTheme="minorHAnsi" w:hAnsiTheme="minorHAnsi" w:eastAsiaTheme="minorEastAsia" w:cstheme="minorBidi"/>
+          <w:b w:val="0"/>
+          <w:bCs w:val="0"/>
+          <w:kern w:val="0"/>
+          <w:sz w:val="21"/>
+          <w:szCs w:val="22"/>
+          <w:lang w:eastAsia="zh-CN" w:bidi="ar-SA"/>
+        </w:rPr>
+      </w:pPr>
+      <w:r>
+        <w:rPr>
+          <w:rFonts w:hint="default" w:asciiTheme="minorHAnsi" w:hAnsiTheme="minorHAnsi" w:eastAsiaTheme="minorEastAsia" w:cstheme="minorBidi"/>
+          <w:b w:val="0"/>
+          <w:bCs w:val="0"/>
+          <w:kern w:val="0"/>
+          <w:sz w:val="21"/>
+          <w:szCs w:val="22"/>
+          <w:lang w:eastAsia="zh-CN" w:bidi="ar-SA"/>
+        </w:rPr>
+        <w:t>Mientras que Margrethe Vestager celebraba la victoria de la Unión Europea tras conseguir frenar estas actitudes ilegales. “Multa de € 4,34 bn a @Google por 3 tipos de restricciones ilegales sobre el uso de Android. De esta manera, ha consolidado el dominio de su motor de búsqueda. Negar a los rivales la oportunidad de innovar y competir en función de los méritos. Es ilegal según las normas antimonopolio de la UE. @Google ahora tiene que detenerlo”</w:t>
+      </w:r>
+    </w:p>
+    <w:p>
+      <w:pPr>
+        <w:pStyle w:val="2"/>
+        <w:keepNext w:val="0"/>
+        <w:keepLines w:val="0"/>
+        <w:widowControl/>
+        <w:suppressLineNumbers w:val="0"/>
+        <w:pBdr>
+          <w:top w:val="none" w:color="auto" w:sz="0" w:space="0"/>
+          <w:left w:val="none" w:color="auto" w:sz="0" w:space="0"/>
+          <w:bottom w:val="none" w:color="auto" w:sz="0" w:space="0"/>
+          <w:right w:val="none" w:color="auto" w:sz="0" w:space="0"/>
+        </w:pBdr>
+        <w:shd w:val="clear" w:fill="FFFFFF"/>
+        <w:bidi w:val="0"/>
+        <w:spacing w:before="0" w:beforeAutospacing="0" w:after="0" w:afterAutospacing="0" w:line="360" w:lineRule="atLeast"/>
+        <w:ind w:left="0" w:right="0" w:firstLine="0"/>
+        <w:jc w:val="left"/>
+        <w:rPr>
+          <w:rFonts w:hint="default" w:asciiTheme="minorHAnsi" w:hAnsiTheme="minorHAnsi" w:eastAsiaTheme="minorEastAsia" w:cstheme="minorBidi"/>
+          <w:b w:val="0"/>
+          <w:bCs w:val="0"/>
+          <w:kern w:val="0"/>
+          <w:sz w:val="21"/>
+          <w:szCs w:val="22"/>
+          <w:lang w:eastAsia="zh-CN" w:bidi="ar-SA"/>
+        </w:rPr>
+      </w:pPr>
+    </w:p>
+    <w:p>
+      <w:pPr>
+        <w:pStyle w:val="2"/>
+        <w:keepNext w:val="0"/>
+        <w:keepLines w:val="0"/>
+        <w:widowControl/>
+        <w:suppressLineNumbers w:val="0"/>
+        <w:pBdr>
+          <w:top w:val="none" w:color="auto" w:sz="0" w:space="0"/>
+          <w:left w:val="none" w:color="auto" w:sz="0" w:space="0"/>
+          <w:bottom w:val="none" w:color="auto" w:sz="0" w:space="0"/>
+          <w:right w:val="none" w:color="auto" w:sz="0" w:space="0"/>
+        </w:pBdr>
+        <w:shd w:val="clear" w:fill="FFFFFF"/>
+        <w:bidi w:val="0"/>
+        <w:spacing w:before="0" w:beforeAutospacing="0" w:after="0" w:afterAutospacing="0" w:line="360" w:lineRule="atLeast"/>
+        <w:ind w:left="0" w:right="0" w:firstLine="0"/>
+        <w:jc w:val="left"/>
+        <w:rPr>
+          <w:b w:val="0"/>
+          <w:bCs w:val="0"/>
+          <w:sz w:val="21"/>
+          <w:szCs w:val="22"/>
+        </w:rPr>
+      </w:pPr>
+      <w:r>
+        <w:rPr>
+          <w:rFonts w:hint="default" w:asciiTheme="minorHAnsi" w:hAnsiTheme="minorHAnsi" w:eastAsiaTheme="minorEastAsia" w:cstheme="minorBidi"/>
+          <w:b w:val="0"/>
+          <w:bCs w:val="0"/>
+          <w:kern w:val="0"/>
+          <w:sz w:val="21"/>
+          <w:szCs w:val="22"/>
+          <w:lang w:eastAsia="zh-CN" w:bidi="ar-SA"/>
+        </w:rPr>
+        <w:t>Las opiniones son múltiples y el debate queda abierto. Y tú, ¿qué opinas? Cuentanoslo en los comentarios ;)</w:t>
+      </w:r>
     </w:p>
     <w:p/>
     <w:p>
@@ -276,6 +753,13 @@
           <w:rFonts w:hint="default"/>
         </w:rPr>
       </w:pPr>
+    </w:p>
+    <w:p>
+      <w:pPr>
+        <w:rPr>
+          <w:rFonts w:hint="default"/>
+        </w:rPr>
+      </w:pPr>
       <w:r>
         <w:rPr>
           <w:rFonts w:hint="default"/>
@@ -296,7 +780,7 @@
       </w:r>
       <w:r>
         <w:rPr>
-          <w:rStyle w:val="3"/>
+          <w:rStyle w:val="5"/>
           <w:rFonts w:hint="default"/>
         </w:rPr>
         <w:t>https://elpais.com/economia/2017/06/27/actualidad/1498554639_549183.html</w:t>
@@ -341,7 +825,7 @@
       </w:r>
       <w:r>
         <w:rPr>
-          <w:rStyle w:val="3"/>
+          <w:rStyle w:val="5"/>
           <w:rFonts w:hint="default"/>
         </w:rPr>
         <w:t>https://www.huffingtonpost.es/2018/07/18/la-ue-impone-una-multa-de-miles-de-millones-de-euros-a-google-por-android_a_23484468/</w:t>
@@ -386,7 +870,7 @@
       </w:r>
       <w:r>
         <w:rPr>
-          <w:rStyle w:val="3"/>
+          <w:rStyle w:val="5"/>
           <w:rFonts w:hint="default"/>
         </w:rPr>
         <w:t>https://www.bolsamania.com/noticias/analisis-tecnico/google-nuevos-maximos-historicos-multa-bruselas--3403181.html</w:t>
@@ -431,7 +915,7 @@
       </w:r>
       <w:r>
         <w:rPr>
-          <w:rStyle w:val="3"/>
+          <w:rStyle w:val="5"/>
           <w:rFonts w:hint="default"/>
         </w:rPr>
         <w:t>https://blog.mozilla.org/blog/2018/07/18/mozilla-responds-to-european-commissions-google-android-decision/</w:t>
@@ -476,7 +960,7 @@
       </w:r>
       <w:r>
         <w:rPr>
-          <w:rStyle w:val="3"/>
+          <w:rStyle w:val="5"/>
           <w:rFonts w:hint="default"/>
         </w:rPr>
         <w:t>https://www.estrategiasdeinversion.com/analisis/bolsa-y-mercados/el-experto-opina/la-multa-no-ha-tenido-efecto-en-el-valor-de-google-n-405801</w:t>
@@ -521,7 +1005,7 @@
       </w:r>
       <w:r>
         <w:rPr>
-          <w:rStyle w:val="3"/>
+          <w:rStyle w:val="5"/>
           <w:rFonts w:hint="default"/>
         </w:rPr>
         <w:t>https://www.abc.es/tecnologia/redes/abci-afectara-usuario-multa-record-google-201807230938_noticia.html</w:t>
@@ -566,7 +1050,7 @@
       </w:r>
       <w:r>
         <w:rPr>
-          <w:rStyle w:val="3"/>
+          <w:rStyle w:val="5"/>
           <w:rFonts w:hint="default"/>
         </w:rPr>
         <w:t>http://www.expansion.com/economia-digital/companias/2018/07/18/5b4f5ae4268e3eac698b45f5.html</w:t>
@@ -601,7 +1085,7 @@
         <w:rPr>
           <w:rFonts w:hint="default"/>
         </w:rPr>
-        <w:instrText xml:space="preserve"> HYPERLINK "http://guatemalachronicle.com/2018/07/22/trump-arremete-contra-la-ue-tras-la-multa-r-cord-a-google/" </w:instrText>
+        <w:instrText xml:space="preserve"> HYPERLINK "https://www.ted.com/talks/margrethe_vestager_the_new_age_of_corporate_monopolies?language=es#t-57997" </w:instrText>
       </w:r>
       <w:r>
         <w:rPr>
@@ -611,10 +1095,10 @@
       </w:r>
       <w:r>
         <w:rPr>
-          <w:rStyle w:val="3"/>
-          <w:rFonts w:hint="default"/>
-        </w:rPr>
-        <w:t>http://guatemalachronicle.com/2018/07/22/trump-arremete-contra-la-ue-tras-la-multa-r-cord-a-google/</w:t>
+          <w:rStyle w:val="5"/>
+          <w:rFonts w:hint="default"/>
+        </w:rPr>
+        <w:t>https://www.ted.com/talks/margrethe_vestager_the_new_age_of_corporate_monopolies?language=es#t-57997</w:t>
       </w:r>
       <w:r>
         <w:rPr>
@@ -623,66 +1107,6 @@
         <w:fldChar w:fldCharType="end"/>
       </w:r>
     </w:p>
-    <w:p>
-      <w:pPr>
-        <w:rPr>
-          <w:rFonts w:hint="default"/>
-        </w:rPr>
-      </w:pPr>
-    </w:p>
-    <w:p>
-      <w:pPr>
-        <w:rPr>
-          <w:rFonts w:hint="default"/>
-        </w:rPr>
-      </w:pPr>
-      <w:r>
-        <w:rPr>
-          <w:rFonts w:hint="default"/>
-        </w:rPr>
-        <w:fldChar w:fldCharType="begin"/>
-      </w:r>
-      <w:r>
-        <w:rPr>
-          <w:rFonts w:hint="default"/>
-        </w:rPr>
-        <w:instrText xml:space="preserve"> HYPERLINK "https://www.ted.com/talks/margrethe_vestager_the_new_age_of_corporate_monopolies?language=es#t-57997" </w:instrText>
-      </w:r>
-      <w:r>
-        <w:rPr>
-          <w:rFonts w:hint="default"/>
-        </w:rPr>
-        <w:fldChar w:fldCharType="separate"/>
-      </w:r>
-      <w:r>
-        <w:rPr>
-          <w:rStyle w:val="3"/>
-          <w:rFonts w:hint="default"/>
-        </w:rPr>
-        <w:t>https://www.ted.com/talks/margrethe_vestager_the_new_age_of_corporate_monopolies?language=es#t-57997</w:t>
-      </w:r>
-      <w:r>
-        <w:rPr>
-          <w:rFonts w:hint="default"/>
-        </w:rPr>
-        <w:fldChar w:fldCharType="end"/>
-      </w:r>
-    </w:p>
-    <w:p>
-      <w:pPr>
-        <w:rPr>
-          <w:rFonts w:hint="default"/>
-        </w:rPr>
-      </w:pPr>
-    </w:p>
-    <w:p>
-      <w:pPr>
-        <w:rPr>
-          <w:rFonts w:hint="default"/>
-        </w:rPr>
-      </w:pPr>
-    </w:p>
-    <w:p/>
     <w:sectPr>
       <w:pgSz w:w="11906" w:h="16838"/>
       <w:pgMar w:top="1440" w:right="1800" w:bottom="1440" w:left="1800" w:header="720" w:footer="720" w:gutter="0"/>
@@ -698,7 +1122,7 @@
   <w:docDefaults>
     <w:rPrDefault>
       <w:rPr>
-        <w:rFonts w:asciiTheme="minorHAnsi" w:hAnsiTheme="minorHAnsi" w:eastAsiaTheme="minorEastAsia" w:cstheme="minorBidi"/>
+        <w:rFonts w:ascii="Times New Roman" w:hAnsi="Times New Roman" w:eastAsia="SimSun" w:cs="Times New Roman"/>
       </w:rPr>
     </w:rPrDefault>
   </w:docDefaults>
@@ -961,12 +1385,12 @@
       <w:lang w:val="en-US" w:eastAsia="zh-CN" w:bidi="ar-SA"/>
     </w:rPr>
   </w:style>
-  <w:style w:type="character" w:default="1" w:styleId="2">
+  <w:style w:type="character" w:default="1" w:styleId="3">
     <w:name w:val="Default Paragraph Font"/>
     <w:semiHidden/>
     <w:uiPriority w:val="0"/>
   </w:style>
-  <w:style w:type="table" w:default="1" w:styleId="4">
+  <w:style w:type="table" w:default="1" w:styleId="7">
     <w:name w:val="Normal Table"/>
     <w:semiHidden/>
     <w:uiPriority w:val="0"/>
@@ -980,9 +1404,60 @@
       </w:tblCellMar>
     </w:tblPr>
   </w:style>
-  <w:style w:type="character" w:styleId="3">
+  <w:style w:type="paragraph" w:styleId="2">
+    <w:name w:val="HTML Preformatted"/>
+    <w:uiPriority w:val="0"/>
+    <w:pPr>
+      <w:tabs>
+        <w:tab w:val="left" w:pos="916"/>
+        <w:tab w:val="left" w:pos="1832"/>
+        <w:tab w:val="left" w:pos="2748"/>
+        <w:tab w:val="left" w:pos="3664"/>
+        <w:tab w:val="left" w:pos="4580"/>
+        <w:tab w:val="left" w:pos="5496"/>
+        <w:tab w:val="left" w:pos="6412"/>
+        <w:tab w:val="left" w:pos="7328"/>
+        <w:tab w:val="left" w:pos="8244"/>
+        <w:tab w:val="left" w:pos="9160"/>
+        <w:tab w:val="left" w:pos="10076"/>
+        <w:tab w:val="left" w:pos="10992"/>
+        <w:tab w:val="left" w:pos="11908"/>
+        <w:tab w:val="left" w:pos="12824"/>
+        <w:tab w:val="left" w:pos="13740"/>
+        <w:tab w:val="left" w:pos="14656"/>
+      </w:tabs>
+      <w:jc w:val="left"/>
+    </w:pPr>
+    <w:rPr>
+      <w:rFonts w:hint="eastAsia" w:ascii="SimSun" w:hAnsi="SimSun" w:eastAsia="SimSun" w:cs="SimSun"/>
+      <w:kern w:val="0"/>
+      <w:sz w:val="24"/>
+      <w:szCs w:val="24"/>
+      <w:lang w:val="en-US" w:eastAsia="zh-CN" w:bidi="ar"/>
+    </w:rPr>
+  </w:style>
+  <w:style w:type="character" w:styleId="4">
+    <w:name w:val="Emphasis"/>
+    <w:basedOn w:val="3"/>
+    <w:qFormat/>
+    <w:uiPriority w:val="0"/>
+    <w:rPr>
+      <w:i/>
+      <w:iCs/>
+    </w:rPr>
+  </w:style>
+  <w:style w:type="character" w:styleId="5">
+    <w:name w:val="FollowedHyperlink"/>
+    <w:basedOn w:val="3"/>
+    <w:uiPriority w:val="0"/>
+    <w:rPr>
+      <w:color w:val="800080"/>
+      <w:u w:val="single"/>
+    </w:rPr>
+  </w:style>
+  <w:style w:type="character" w:styleId="6">
     <w:name w:val="Hyperlink"/>
-    <w:basedOn w:val="2"/>
+    <w:basedOn w:val="3"/>
     <w:uiPriority w:val="0"/>
     <w:rPr>
       <w:color w:val="0000FF"/>
